--- a/client/unity/GameMachine/documentation/Getting Started.docx
+++ b/client/unity/GameMachine/documentation/Getting Started.docx
@@ -58,7 +58,12 @@
     </w:p>
     <w:p>
       <w:r>
-        <w:t xml:space="preserve">You can also visit the Game Machine project on </w:t>
+        <w:t>You can also visit the Game Machi</w:t>
+      </w:r>
+      <w:bookmarkStart w:id="0" w:name="_GoBack"/>
+      <w:bookmarkEnd w:id="0"/>
+      <w:r>
+        <w:t xml:space="preserve">ne project on </w:t>
       </w:r>
       <w:hyperlink r:id="rId5" w:history="1">
         <w:proofErr w:type="spellStart"/>
@@ -69,30 +74,6 @@
           <w:t>github</w:t>
         </w:r>
         <w:proofErr w:type="spellEnd"/>
-      </w:hyperlink>
-      <w:r>
-        <w:t>.</w:t>
-      </w:r>
-    </w:p>
-    <w:p>
-      <w:r>
-        <w:t xml:space="preserve">For support please use </w:t>
-      </w:r>
-      <w:hyperlink r:id="rId6" w:history="1">
-        <w:r>
-          <w:rPr>
-            <w:rStyle w:val="Hyperlink"/>
-          </w:rPr>
-          <w:t>Game Machine Questio</w:t>
-        </w:r>
-        <w:bookmarkStart w:id="0" w:name="_GoBack"/>
-        <w:bookmarkEnd w:id="0"/>
-        <w:r>
-          <w:rPr>
-            <w:rStyle w:val="Hyperlink"/>
-          </w:rPr>
-          <w:t>ns</w:t>
-        </w:r>
       </w:hyperlink>
       <w:r>
         <w:t>.</w:t>
